--- a/reports/Group/02_Requirements_-_Group.docx
+++ b/reports/Group/02_Requirements_-_Group.docx
@@ -632,14 +632,12 @@
                   </w:rPr>
                   <w:t xml:space="preserve"> </w:t>
                 </w:r>
-                <w:proofErr w:type="spellStart"/>
                 <w:r>
                   <w:rPr>
                     <w:rFonts w:asciiTheme="majorHAnsi" w:hAnsiTheme="majorHAnsi" w:cstheme="majorHAnsi"/>
                   </w:rPr>
                   <w:t>danbenhid</w:t>
                 </w:r>
-                <w:proofErr w:type="spellEnd"/>
                 <w:r>
                   <w:rPr>
                     <w:rFonts w:asciiTheme="majorHAnsi" w:hAnsiTheme="majorHAnsi" w:cstheme="majorHAnsi"/>
@@ -918,14 +916,12 @@
                   </w:rPr>
                   <w:t xml:space="preserve"> </w:t>
                 </w:r>
-                <w:proofErr w:type="spellStart"/>
                 <w:r>
                   <w:rPr>
                     <w:rFonts w:asciiTheme="majorHAnsi" w:hAnsiTheme="majorHAnsi" w:cstheme="majorHAnsi"/>
                   </w:rPr>
                   <w:t>gonnavrem</w:t>
                 </w:r>
-                <w:proofErr w:type="spellEnd"/>
                 <w:r>
                   <w:rPr>
                     <w:rFonts w:asciiTheme="majorHAnsi" w:hAnsiTheme="majorHAnsi" w:cstheme="majorHAnsi"/>
@@ -1192,14 +1188,12 @@
                   </w:rPr>
                   <w:t xml:space="preserve"> </w:t>
                 </w:r>
-                <w:proofErr w:type="spellStart"/>
                 <w:r>
                   <w:rPr>
                     <w:rFonts w:asciiTheme="majorHAnsi" w:hAnsiTheme="majorHAnsi" w:cstheme="majorHAnsi"/>
                   </w:rPr>
                   <w:t>pabcascom</w:t>
                 </w:r>
-                <w:proofErr w:type="spellEnd"/>
                 <w:r>
                   <w:rPr>
                     <w:rFonts w:asciiTheme="majorHAnsi" w:hAnsiTheme="majorHAnsi" w:cstheme="majorHAnsi"/>
@@ -1479,19 +1473,11 @@
                   </w:rPr>
                   <w:t xml:space="preserve"> </w:t>
                 </w:r>
-                <w:proofErr w:type="spellStart"/>
                 <w:r>
                   <w:rPr>
                     <w:rFonts w:asciiTheme="majorHAnsi" w:hAnsiTheme="majorHAnsi" w:cstheme="majorHAnsi"/>
                   </w:rPr>
-                  <w:t>ferdehur</w:t>
-                </w:r>
-                <w:proofErr w:type="spellEnd"/>
-                <w:r>
-                  <w:rPr>
-                    <w:rFonts w:asciiTheme="majorHAnsi" w:hAnsiTheme="majorHAnsi" w:cstheme="majorHAnsi"/>
-                  </w:rPr>
-                  <w:t xml:space="preserve">  </w:t>
+                  <w:t xml:space="preserve">ferdehur  </w:t>
                 </w:r>
               </w:sdtContent>
             </w:sdt>
@@ -2432,7 +2418,19 @@
             <w:rPr>
               <w:rFonts w:asciiTheme="majorHAnsi" w:hAnsiTheme="majorHAnsi" w:cstheme="majorHAnsi"/>
             </w:rPr>
-            <w:t xml:space="preserve">    </w:t>
+            <w:t xml:space="preserve"> </w:t>
+          </w:r>
+          <w:r>
+            <w:rPr>
+              <w:rFonts w:asciiTheme="majorHAnsi" w:hAnsiTheme="majorHAnsi" w:cstheme="majorHAnsi"/>
+            </w:rPr>
+            <w:t xml:space="preserve"> X</w:t>
+          </w:r>
+          <w:r>
+            <w:rPr>
+              <w:rFonts w:asciiTheme="majorHAnsi" w:hAnsiTheme="majorHAnsi" w:cstheme="majorHAnsi"/>
+            </w:rPr>
+            <w:t xml:space="preserve">  </w:t>
           </w:r>
         </w:sdtContent>
       </w:sdt>
@@ -9855,6 +9853,7 @@
     <w:rsid w:val="005276F6"/>
     <w:rsid w:val="00664428"/>
     <w:rsid w:val="006B2BEC"/>
+    <w:rsid w:val="00775D92"/>
     <w:rsid w:val="00E536CC"/>
     <w:rsid w:val="00EA7A4E"/>
   </w:rsids>

--- a/reports/Group/02_Requirements_-_Group.docx
+++ b/reports/Group/02_Requirements_-_Group.docx
@@ -632,12 +632,14 @@
                   </w:rPr>
                   <w:t xml:space="preserve"> </w:t>
                 </w:r>
+                <w:proofErr w:type="spellStart"/>
                 <w:r>
                   <w:rPr>
                     <w:rFonts w:asciiTheme="majorHAnsi" w:hAnsiTheme="majorHAnsi" w:cstheme="majorHAnsi"/>
                   </w:rPr>
                   <w:t>danbenhid</w:t>
                 </w:r>
+                <w:proofErr w:type="spellEnd"/>
                 <w:r>
                   <w:rPr>
                     <w:rFonts w:asciiTheme="majorHAnsi" w:hAnsiTheme="majorHAnsi" w:cstheme="majorHAnsi"/>
@@ -916,12 +918,14 @@
                   </w:rPr>
                   <w:t xml:space="preserve"> </w:t>
                 </w:r>
+                <w:proofErr w:type="spellStart"/>
                 <w:r>
                   <w:rPr>
                     <w:rFonts w:asciiTheme="majorHAnsi" w:hAnsiTheme="majorHAnsi" w:cstheme="majorHAnsi"/>
                   </w:rPr>
                   <w:t>gonnavrem</w:t>
                 </w:r>
+                <w:proofErr w:type="spellEnd"/>
                 <w:r>
                   <w:rPr>
                     <w:rFonts w:asciiTheme="majorHAnsi" w:hAnsiTheme="majorHAnsi" w:cstheme="majorHAnsi"/>
@@ -1188,12 +1192,14 @@
                   </w:rPr>
                   <w:t xml:space="preserve"> </w:t>
                 </w:r>
+                <w:proofErr w:type="spellStart"/>
                 <w:r>
                   <w:rPr>
                     <w:rFonts w:asciiTheme="majorHAnsi" w:hAnsiTheme="majorHAnsi" w:cstheme="majorHAnsi"/>
                   </w:rPr>
                   <w:t>pabcascom</w:t>
                 </w:r>
+                <w:proofErr w:type="spellEnd"/>
                 <w:r>
                   <w:rPr>
                     <w:rFonts w:asciiTheme="majorHAnsi" w:hAnsiTheme="majorHAnsi" w:cstheme="majorHAnsi"/>
@@ -1473,11 +1479,19 @@
                   </w:rPr>
                   <w:t xml:space="preserve"> </w:t>
                 </w:r>
+                <w:proofErr w:type="spellStart"/>
                 <w:r>
                   <w:rPr>
                     <w:rFonts w:asciiTheme="majorHAnsi" w:hAnsiTheme="majorHAnsi" w:cstheme="majorHAnsi"/>
                   </w:rPr>
-                  <w:t xml:space="preserve">ferdehur  </w:t>
+                  <w:t>ferdehur</w:t>
+                </w:r>
+                <w:proofErr w:type="spellEnd"/>
+                <w:r>
+                  <w:rPr>
+                    <w:rFonts w:asciiTheme="majorHAnsi" w:hAnsiTheme="majorHAnsi" w:cstheme="majorHAnsi"/>
+                  </w:rPr>
+                  <w:t xml:space="preserve">  </w:t>
                 </w:r>
               </w:sdtContent>
             </w:sdt>
@@ -4850,7 +4864,19 @@
             <w:rPr>
               <w:rFonts w:asciiTheme="majorHAnsi" w:hAnsiTheme="majorHAnsi" w:cstheme="majorHAnsi"/>
             </w:rPr>
-            <w:t xml:space="preserve">    </w:t>
+            <w:t xml:space="preserve">  </w:t>
+          </w:r>
+          <w:r>
+            <w:rPr>
+              <w:rFonts w:asciiTheme="majorHAnsi" w:hAnsiTheme="majorHAnsi" w:cstheme="majorHAnsi"/>
+            </w:rPr>
+            <w:t>X</w:t>
+          </w:r>
+          <w:r>
+            <w:rPr>
+              <w:rFonts w:asciiTheme="majorHAnsi" w:hAnsiTheme="majorHAnsi" w:cstheme="majorHAnsi"/>
+            </w:rPr>
+            <w:t xml:space="preserve">  </w:t>
           </w:r>
         </w:sdtContent>
       </w:sdt>
@@ -9851,6 +9877,7 @@
     <w:rsidRoot w:val="006B2BEC"/>
     <w:rsid w:val="000B24E4"/>
     <w:rsid w:val="005276F6"/>
+    <w:rsid w:val="00645FE1"/>
     <w:rsid w:val="00664428"/>
     <w:rsid w:val="006B2BEC"/>
     <w:rsid w:val="00775D92"/>
